--- a/Documentation/Weekly Reports/Report Week 13.docx
+++ b/Documentation/Weekly Reports/Report Week 13.docx
@@ -59,7 +59,7 @@
         <w:t>1</w:t>
       </w:r>
       <w:r>
-        <w:t>2</w:t>
+        <w:t>3</w:t>
       </w:r>
     </w:p>
     <w:p/>
@@ -76,17 +76,8 @@
           <w:b/>
           <w:bCs/>
         </w:rPr>
-        <w:t xml:space="preserve">gress this </w:t>
+        <w:t>gress this week</w:t>
       </w:r>
-      <w:proofErr w:type="gramStart"/>
-      <w:r>
-        <w:rPr>
-          <w:b/>
-          <w:bCs/>
-        </w:rPr>
-        <w:t>week</w:t>
-      </w:r>
-      <w:proofErr w:type="gramEnd"/>
     </w:p>
     <w:tbl>
       <w:tblPr>
@@ -96,10 +87,10 @@
         <w:tblLook w:val="04A0" w:firstRow="1" w:lastRow="0" w:firstColumn="1" w:lastColumn="0" w:noHBand="0" w:noVBand="1"/>
       </w:tblPr>
       <w:tblGrid>
-        <w:gridCol w:w="1229"/>
-        <w:gridCol w:w="1298"/>
-        <w:gridCol w:w="4716"/>
-        <w:gridCol w:w="1684"/>
+        <w:gridCol w:w="1257"/>
+        <w:gridCol w:w="1294"/>
+        <w:gridCol w:w="4680"/>
+        <w:gridCol w:w="1696"/>
         <w:gridCol w:w="1228"/>
       </w:tblGrid>
       <w:tr>
@@ -211,7 +202,7 @@
           </w:tcPr>
           <w:p>
             <w:r>
-              <w:t>Create more permanent solution for can bus wires</w:t>
+              <w:t xml:space="preserve">Configure hardware for I2C and make required changes to LSM9DS1 driver </w:t>
             </w:r>
           </w:p>
         </w:tc>
@@ -231,7 +222,19 @@
           </w:tcPr>
           <w:p>
             <w:r>
-              <w:t>more permanent solution for can bus wires</w:t>
+              <w:t>U</w:t>
+            </w:r>
+            <w:r>
+              <w:t>tilised unused header pins for SDA and SCL lines. Added 3.8k</w:t>
+            </w:r>
+            <w:r>
+              <w:t xml:space="preserve">ohm pull </w:t>
+            </w:r>
+            <w:r>
+              <w:t>up resistors.</w:t>
+            </w:r>
+            <w:r>
+              <w:t xml:space="preserve"> </w:t>
             </w:r>
           </w:p>
         </w:tc>
@@ -240,9 +243,9 @@
             <w:tcW w:w="1701" w:type="dxa"/>
           </w:tcPr>
           <w:p>
-            <w:pPr>
-              <w:pStyle w:val="ListParagraph"/>
-            </w:pPr>
+            <w:r>
+              <w:t xml:space="preserve">I2C debugging process with oscilloscope. </w:t>
+            </w:r>
           </w:p>
         </w:tc>
         <w:tc>
@@ -250,9 +253,9 @@
             <w:tcW w:w="1229" w:type="dxa"/>
           </w:tcPr>
           <w:p>
-            <w:pPr>
-              <w:pStyle w:val="ListParagraph"/>
-            </w:pPr>
+            <w:r>
+              <w:t>Bronson &amp; Ethan</w:t>
+            </w:r>
           </w:p>
         </w:tc>
       </w:tr>
@@ -263,7 +266,7 @@
           </w:tcPr>
           <w:p>
             <w:r>
-              <w:t>Fix CAN bus code for RP2040</w:t>
+              <w:t>Adjust sensor fusion code to obtain more reliable results</w:t>
             </w:r>
           </w:p>
         </w:tc>
@@ -273,40 +276,77 @@
           </w:tcPr>
           <w:p>
             <w:r>
+              <w:t>Lachlan</w:t>
+            </w:r>
+          </w:p>
+        </w:tc>
+        <w:tc>
+          <w:tcPr>
+            <w:tcW w:w="4818" w:type="dxa"/>
+          </w:tcPr>
+          <w:p>
+            <w:r>
+              <w:t>Modified existing fusion code</w:t>
+            </w:r>
+            <w:r>
+              <w:t xml:space="preserve"> as it was not returning </w:t>
+            </w:r>
+            <w:r>
+              <w:t>reliable yaw, roll and pitch values.</w:t>
+            </w:r>
+            <w:r>
+              <w:t xml:space="preserve"> </w:t>
+            </w:r>
+            <w:r>
+              <w:t xml:space="preserve"> Utilised Madgwick algorithm to perform sensor fusion</w:t>
+            </w:r>
+            <w:r>
+              <w:t xml:space="preserve"> instead as it required less computation and provided adequate results</w:t>
+            </w:r>
+            <w:r>
+              <w:t>.</w:t>
+            </w:r>
+            <w:r>
+              <w:t xml:space="preserve"> </w:t>
+            </w:r>
+            <w:r>
+              <w:br/>
+              <w:t>Also added</w:t>
+            </w:r>
+            <w:r>
+              <w:t xml:space="preserve"> gyro and accel</w:t>
+            </w:r>
+            <w:r>
+              <w:t xml:space="preserve"> calibration </w:t>
+            </w:r>
+            <w:r>
+              <w:t>and a simpler</w:t>
+            </w:r>
+            <w:r>
+              <w:t xml:space="preserve"> mag calibration process</w:t>
+            </w:r>
+            <w:r>
+              <w:t xml:space="preserve">. </w:t>
+            </w:r>
+          </w:p>
+        </w:tc>
+        <w:tc>
+          <w:tcPr>
+            <w:tcW w:w="1701" w:type="dxa"/>
+          </w:tcPr>
+          <w:p>
+            <w:r>
+              <w:t xml:space="preserve">Accel &amp; gyro calibration processes. Alternative magnetometer calibration processes. </w:t>
+            </w:r>
+          </w:p>
+        </w:tc>
+        <w:tc>
+          <w:tcPr>
+            <w:tcW w:w="1229" w:type="dxa"/>
+          </w:tcPr>
+          <w:p>
+            <w:r>
               <w:t>Ethan</w:t>
-            </w:r>
-          </w:p>
-        </w:tc>
-        <w:tc>
-          <w:tcPr>
-            <w:tcW w:w="4818" w:type="dxa"/>
-          </w:tcPr>
-          <w:p>
-            <w:r>
-              <w:t>Checked SPI communications and debugged with Bronson and Lachlan.</w:t>
-            </w:r>
-            <w:r>
-              <w:t xml:space="preserve"> Fixed a couple minor code bugs. Checked crystal. Realised I misinterpreted the reset pin requirements of CAN controller. Corrected reset pin voltage and CAN bus code for RP2040 now works.</w:t>
-            </w:r>
-          </w:p>
-        </w:tc>
-        <w:tc>
-          <w:tcPr>
-            <w:tcW w:w="1701" w:type="dxa"/>
-          </w:tcPr>
-          <w:p>
-            <w:r>
-              <w:t xml:space="preserve">How CAN controller MCP2515 works. </w:t>
-            </w:r>
-          </w:p>
-        </w:tc>
-        <w:tc>
-          <w:tcPr>
-            <w:tcW w:w="1229" w:type="dxa"/>
-          </w:tcPr>
-          <w:p>
-            <w:r>
-              <w:t xml:space="preserve">Bronson &amp; Lachlan </w:t>
             </w:r>
           </w:p>
         </w:tc>
@@ -318,7 +358,7 @@
           </w:tcPr>
           <w:p>
             <w:r>
-              <w:t xml:space="preserve">Trouble Shoot ESP32-S3 </w:t>
+              <w:t>Create more permanent solution for can bus wires</w:t>
             </w:r>
           </w:p>
         </w:tc>
@@ -328,35 +368,38 @@
           </w:tcPr>
           <w:p>
             <w:r>
+              <w:t>Lachlan</w:t>
+            </w:r>
+          </w:p>
+        </w:tc>
+        <w:tc>
+          <w:tcPr>
+            <w:tcW w:w="4818" w:type="dxa"/>
+          </w:tcPr>
+          <w:p>
+            <w:r>
+              <w:t>M</w:t>
+            </w:r>
+            <w:r>
+              <w:t>ore permanent solution for can bus wires</w:t>
+            </w:r>
+          </w:p>
+        </w:tc>
+        <w:tc>
+          <w:tcPr>
+            <w:tcW w:w="1701" w:type="dxa"/>
+          </w:tcPr>
+          <w:p/>
+        </w:tc>
+        <w:tc>
+          <w:tcPr>
+            <w:tcW w:w="1229" w:type="dxa"/>
+          </w:tcPr>
+          <w:p>
+            <w:r>
               <w:t>Ethan</w:t>
             </w:r>
           </w:p>
-        </w:tc>
-        <w:tc>
-          <w:tcPr>
-            <w:tcW w:w="4818" w:type="dxa"/>
-          </w:tcPr>
-          <w:p>
-            <w:r>
-              <w:t>Realised that COM port could not be found for esp32 because it needs to enter bootloader mode before uploading. The hardware design did not implement this to occur automatically or via a button. Requires two pins to be shorted to ground to enter bootloader mode. Then once uploaded requires a hard reset via shorting reset pin.</w:t>
-            </w:r>
-          </w:p>
-        </w:tc>
-        <w:tc>
-          <w:tcPr>
-            <w:tcW w:w="1701" w:type="dxa"/>
-          </w:tcPr>
-          <w:p>
-            <w:r>
-              <w:t>How to flash ESP32 correctly and what could have been added to PCB for more user-friendly outcome.</w:t>
-            </w:r>
-          </w:p>
-        </w:tc>
-        <w:tc>
-          <w:tcPr>
-            <w:tcW w:w="1229" w:type="dxa"/>
-          </w:tcPr>
-          <w:p/>
         </w:tc>
       </w:tr>
       <w:tr>
@@ -366,6 +409,110 @@
           </w:tcPr>
           <w:p>
             <w:r>
+              <w:t>Fix CAN bus code for RP2040</w:t>
+            </w:r>
+          </w:p>
+        </w:tc>
+        <w:tc>
+          <w:tcPr>
+            <w:tcW w:w="1309" w:type="dxa"/>
+          </w:tcPr>
+          <w:p>
+            <w:r>
+              <w:t>Ethan</w:t>
+            </w:r>
+          </w:p>
+        </w:tc>
+        <w:tc>
+          <w:tcPr>
+            <w:tcW w:w="4818" w:type="dxa"/>
+          </w:tcPr>
+          <w:p>
+            <w:r>
+              <w:t>Checked SPI communications and debugged with Bronson and Lachlan.</w:t>
+            </w:r>
+            <w:r>
+              <w:t xml:space="preserve"> Fixed a couple minor code bugs. Checked crystal. Realised I misinterpreted the reset pin requirements of CAN controller. Corrected reset pin voltage and CAN bus code for RP2040 now works.</w:t>
+            </w:r>
+          </w:p>
+        </w:tc>
+        <w:tc>
+          <w:tcPr>
+            <w:tcW w:w="1701" w:type="dxa"/>
+          </w:tcPr>
+          <w:p>
+            <w:r>
+              <w:t xml:space="preserve">How CAN controller MCP2515 works. </w:t>
+            </w:r>
+          </w:p>
+        </w:tc>
+        <w:tc>
+          <w:tcPr>
+            <w:tcW w:w="1229" w:type="dxa"/>
+          </w:tcPr>
+          <w:p>
+            <w:r>
+              <w:t xml:space="preserve">Bronson &amp; Lachlan </w:t>
+            </w:r>
+          </w:p>
+        </w:tc>
+      </w:tr>
+      <w:tr>
+        <w:tc>
+          <w:tcPr>
+            <w:tcW w:w="1098" w:type="dxa"/>
+          </w:tcPr>
+          <w:p>
+            <w:r>
+              <w:t xml:space="preserve">Trouble Shoot ESP32-S3 </w:t>
+            </w:r>
+          </w:p>
+        </w:tc>
+        <w:tc>
+          <w:tcPr>
+            <w:tcW w:w="1309" w:type="dxa"/>
+          </w:tcPr>
+          <w:p>
+            <w:r>
+              <w:t>Ethan</w:t>
+            </w:r>
+          </w:p>
+        </w:tc>
+        <w:tc>
+          <w:tcPr>
+            <w:tcW w:w="4818" w:type="dxa"/>
+          </w:tcPr>
+          <w:p>
+            <w:r>
+              <w:t>Realised that COM port could not be found for esp32 because it needs to enter bootloader mode before uploading. The hardware design did not implement this to occur automatically or via a button. Requires two pins to be shorted to ground to enter bootloader mode. Then once uploaded requires a hard reset via shorting reset pin.</w:t>
+            </w:r>
+          </w:p>
+        </w:tc>
+        <w:tc>
+          <w:tcPr>
+            <w:tcW w:w="1701" w:type="dxa"/>
+          </w:tcPr>
+          <w:p>
+            <w:r>
+              <w:t>How to flash ESP32 correctly and what could have been added to PCB for more user-friendly outcome.</w:t>
+            </w:r>
+          </w:p>
+        </w:tc>
+        <w:tc>
+          <w:tcPr>
+            <w:tcW w:w="1229" w:type="dxa"/>
+          </w:tcPr>
+          <w:p/>
+        </w:tc>
+      </w:tr>
+      <w:tr>
+        <w:tc>
+          <w:tcPr>
+            <w:tcW w:w="1098" w:type="dxa"/>
+          </w:tcPr>
+          <w:p>
+            <w:r>
+              <w:lastRenderedPageBreak/>
               <w:t xml:space="preserve">ESP32-S3 Main code </w:t>
             </w:r>
           </w:p>
@@ -386,30 +533,14 @@
           </w:tcPr>
           <w:p>
             <w:r>
-              <w:t xml:space="preserve">Wrote Arduino script for socket and serial communication on ESP32-S3. </w:t>
-            </w:r>
-            <w:proofErr w:type="gramStart"/>
-            <w:r>
-              <w:t>However</w:t>
-            </w:r>
-            <w:proofErr w:type="gramEnd"/>
-            <w:r>
-              <w:t xml:space="preserve"> realised that current Arduino libraries for internal CAN bus controller of ESP32 chips do not reliably support the ESP32-S3. </w:t>
+              <w:t xml:space="preserve">Wrote Arduino script for socket and serial communication on ESP32-S3. However realised that current Arduino libraries for internal CAN bus controller of ESP32 chips do not reliably support the ESP32-S3. </w:t>
             </w:r>
             <w:r>
               <w:br/>
             </w:r>
             <w:r>
               <w:br/>
-              <w:t xml:space="preserve">Installed ESP-IDF development environment, </w:t>
-            </w:r>
-            <w:proofErr w:type="gramStart"/>
-            <w:r>
-              <w:t>frameworks</w:t>
-            </w:r>
-            <w:proofErr w:type="gramEnd"/>
-            <w:r>
-              <w:t xml:space="preserve"> and libraries. Replicated previous Arduino script with C libraries from ESP-IDF dev environment. Once working then was able to implement CAN bus with C library on ESP32. This successfully then communicated with RP2040 CAN bus code previously written.  </w:t>
+              <w:t xml:space="preserve">Installed ESP-IDF development environment, frameworks and libraries. Replicated previous Arduino script with C libraries from ESP-IDF dev environment. Once working then was able to implement CAN bus with C library on ESP32. This successfully then communicated with RP2040 CAN bus code previously written.  </w:t>
             </w:r>
           </w:p>
           <w:p/>
@@ -782,15 +913,7 @@
           </w:tcPr>
           <w:p>
             <w:r>
-              <w:t xml:space="preserve">Work on </w:t>
-            </w:r>
-            <w:proofErr w:type="gramStart"/>
-            <w:r>
-              <w:t>vision based</w:t>
-            </w:r>
-            <w:proofErr w:type="gramEnd"/>
-            <w:r>
-              <w:t xml:space="preserve"> movement with PI while waiting for embedded systems. Work on sensor calibration and Kalman filter code.</w:t>
+              <w:t>Work on vision based movement with PI while waiting for embedded systems. Work on sensor calibration and Kalman filter code.</w:t>
             </w:r>
           </w:p>
         </w:tc>
@@ -888,7 +1011,6 @@
             <w:r>
               <w:t xml:space="preserve"> </w:t>
             </w:r>
-            <w:proofErr w:type="spellStart"/>
             <w:r>
               <w:t>Sw</w:t>
             </w:r>
@@ -898,7 +1020,6 @@
             <w:r>
               <w:t>tvac</w:t>
             </w:r>
-            <w:proofErr w:type="spellEnd"/>
           </w:p>
         </w:tc>
       </w:tr>
@@ -906,6 +1027,10 @@
     <w:p/>
     <w:p>
       <w:r>
+        <w:rPr>
+          <w:noProof/>
+        </w:rPr>
+        <w:lastRenderedPageBreak/>
         <w:drawing>
           <wp:anchor distT="0" distB="0" distL="114300" distR="114300" simplePos="0" relativeHeight="251658240" behindDoc="0" locked="0" layoutInCell="1" allowOverlap="1" wp14:anchorId="2B003978" wp14:editId="6D11AAEE">
             <wp:simplePos x="0" y="0"/>
@@ -963,21 +1088,15 @@
         <w:t xml:space="preserve"> used to program the esp32</w:t>
       </w:r>
       <w:r>
-        <w:t xml:space="preserve">. Installing the VSCODE extension proved to be time </w:t>
-      </w:r>
-      <w:proofErr w:type="gramStart"/>
-      <w:r>
-        <w:t>consuming</w:t>
-      </w:r>
-      <w:proofErr w:type="gramEnd"/>
-      <w:r>
-        <w:t xml:space="preserve"> so I abandoned that and was able to code fine with just this.</w:t>
+        <w:t>. Installing the VSCODE extension proved to be time consuming so I abandoned that and was able to code fine with just this.</w:t>
       </w:r>
     </w:p>
     <w:p/>
     <w:p>
       <w:r>
-        <w:lastRenderedPageBreak/>
+        <w:rPr>
+          <w:noProof/>
+        </w:rPr>
         <w:drawing>
           <wp:anchor distT="0" distB="0" distL="114300" distR="114300" simplePos="0" relativeHeight="251659264" behindDoc="0" locked="0" layoutInCell="1" allowOverlap="1" wp14:anchorId="22A729C8" wp14:editId="420720C9">
             <wp:simplePos x="0" y="0"/>
@@ -1030,6 +1149,178 @@
       </w:r>
       <w:r>
         <w:t>received transmission on RP2040 from ESP32-S3</w:t>
+      </w:r>
+    </w:p>
+    <w:p/>
+    <w:p/>
+    <w:p/>
+    <w:p/>
+    <w:p/>
+    <w:p/>
+    <w:p/>
+    <w:p/>
+    <w:p/>
+    <w:p>
+      <w:r>
+        <w:rPr>
+          <w:noProof/>
+        </w:rPr>
+        <w:lastRenderedPageBreak/>
+        <w:drawing>
+          <wp:inline distT="0" distB="0" distL="0" distR="0" wp14:anchorId="1E7AF9A8" wp14:editId="5B2F64F6">
+            <wp:extent cx="5731510" cy="4298950"/>
+            <wp:effectExtent l="0" t="0" r="2540" b="6350"/>
+            <wp:docPr id="1247314907" name="Picture 3" descr="A computer screen with text and images&#10;&#10;Description automatically generated"/>
+            <wp:cNvGraphicFramePr>
+              <a:graphicFrameLocks xmlns:a="http://schemas.openxmlformats.org/drawingml/2006/main" noChangeAspect="1"/>
+            </wp:cNvGraphicFramePr>
+            <a:graphic xmlns:a="http://schemas.openxmlformats.org/drawingml/2006/main">
+              <a:graphicData uri="http://schemas.openxmlformats.org/drawingml/2006/picture">
+                <pic:pic xmlns:pic="http://schemas.openxmlformats.org/drawingml/2006/picture">
+                  <pic:nvPicPr>
+                    <pic:cNvPr id="1247314907" name="Picture 3" descr="A computer screen with text and images&#10;&#10;Description automatically generated"/>
+                    <pic:cNvPicPr>
+                      <a:picLocks noChangeAspect="1" noChangeArrowheads="1"/>
+                    </pic:cNvPicPr>
+                  </pic:nvPicPr>
+                  <pic:blipFill>
+                    <a:blip r:embed="rId9" cstate="print">
+                      <a:extLst>
+                        <a:ext uri="{28A0092B-C50C-407E-A947-70E740481C1C}">
+                          <a14:useLocalDpi xmlns:a14="http://schemas.microsoft.com/office/drawing/2010/main" val="0"/>
+                        </a:ext>
+                      </a:extLst>
+                    </a:blip>
+                    <a:srcRect/>
+                    <a:stretch>
+                      <a:fillRect/>
+                    </a:stretch>
+                  </pic:blipFill>
+                  <pic:spPr bwMode="auto">
+                    <a:xfrm>
+                      <a:off x="0" y="0"/>
+                      <a:ext cx="5731510" cy="4298950"/>
+                    </a:xfrm>
+                    <a:prstGeom prst="rect">
+                      <a:avLst/>
+                    </a:prstGeom>
+                    <a:noFill/>
+                    <a:ln>
+                      <a:noFill/>
+                    </a:ln>
+                  </pic:spPr>
+                </pic:pic>
+              </a:graphicData>
+            </a:graphic>
+          </wp:inline>
+        </w:drawing>
+      </w:r>
+      <w:r>
+        <w:rPr>
+          <w:noProof/>
+        </w:rPr>
+        <w:drawing>
+          <wp:inline distT="0" distB="0" distL="0" distR="0" wp14:anchorId="6EC8726D" wp14:editId="04C6D6E9">
+            <wp:extent cx="5731510" cy="4298950"/>
+            <wp:effectExtent l="0" t="0" r="2540" b="6350"/>
+            <wp:docPr id="1353280984" name="Picture 2" descr="A computer keyboard and wires on a table&#10;&#10;Description automatically generated"/>
+            <wp:cNvGraphicFramePr>
+              <a:graphicFrameLocks xmlns:a="http://schemas.openxmlformats.org/drawingml/2006/main" noChangeAspect="1"/>
+            </wp:cNvGraphicFramePr>
+            <a:graphic xmlns:a="http://schemas.openxmlformats.org/drawingml/2006/main">
+              <a:graphicData uri="http://schemas.openxmlformats.org/drawingml/2006/picture">
+                <pic:pic xmlns:pic="http://schemas.openxmlformats.org/drawingml/2006/picture">
+                  <pic:nvPicPr>
+                    <pic:cNvPr id="1353280984" name="Picture 2" descr="A computer keyboard and wires on a table&#10;&#10;Description automatically generated"/>
+                    <pic:cNvPicPr>
+                      <a:picLocks noChangeAspect="1" noChangeArrowheads="1"/>
+                    </pic:cNvPicPr>
+                  </pic:nvPicPr>
+                  <pic:blipFill>
+                    <a:blip r:embed="rId10" cstate="print">
+                      <a:extLst>
+                        <a:ext uri="{28A0092B-C50C-407E-A947-70E740481C1C}">
+                          <a14:useLocalDpi xmlns:a14="http://schemas.microsoft.com/office/drawing/2010/main" val="0"/>
+                        </a:ext>
+                      </a:extLst>
+                    </a:blip>
+                    <a:srcRect/>
+                    <a:stretch>
+                      <a:fillRect/>
+                    </a:stretch>
+                  </pic:blipFill>
+                  <pic:spPr bwMode="auto">
+                    <a:xfrm>
+                      <a:off x="0" y="0"/>
+                      <a:ext cx="5731510" cy="4298950"/>
+                    </a:xfrm>
+                    <a:prstGeom prst="rect">
+                      <a:avLst/>
+                    </a:prstGeom>
+                    <a:noFill/>
+                    <a:ln>
+                      <a:noFill/>
+                    </a:ln>
+                  </pic:spPr>
+                </pic:pic>
+              </a:graphicData>
+            </a:graphic>
+          </wp:inline>
+        </w:drawing>
+      </w:r>
+      <w:r>
+        <w:rPr>
+          <w:noProof/>
+        </w:rPr>
+        <w:lastRenderedPageBreak/>
+        <w:drawing>
+          <wp:inline distT="0" distB="0" distL="0" distR="0" wp14:anchorId="1ADABBFB" wp14:editId="5B98822D">
+            <wp:extent cx="5731510" cy="4298950"/>
+            <wp:effectExtent l="0" t="0" r="2540" b="6350"/>
+            <wp:docPr id="1993496749" name="Picture 1" descr="A computer monitor and keyboard on a desk&#10;&#10;Description automatically generated"/>
+            <wp:cNvGraphicFramePr>
+              <a:graphicFrameLocks xmlns:a="http://schemas.openxmlformats.org/drawingml/2006/main" noChangeAspect="1"/>
+            </wp:cNvGraphicFramePr>
+            <a:graphic xmlns:a="http://schemas.openxmlformats.org/drawingml/2006/main">
+              <a:graphicData uri="http://schemas.openxmlformats.org/drawingml/2006/picture">
+                <pic:pic xmlns:pic="http://schemas.openxmlformats.org/drawingml/2006/picture">
+                  <pic:nvPicPr>
+                    <pic:cNvPr id="1993496749" name="Picture 1" descr="A computer monitor and keyboard on a desk&#10;&#10;Description automatically generated"/>
+                    <pic:cNvPicPr>
+                      <a:picLocks noChangeAspect="1" noChangeArrowheads="1"/>
+                    </pic:cNvPicPr>
+                  </pic:nvPicPr>
+                  <pic:blipFill>
+                    <a:blip r:embed="rId11" cstate="print">
+                      <a:extLst>
+                        <a:ext uri="{28A0092B-C50C-407E-A947-70E740481C1C}">
+                          <a14:useLocalDpi xmlns:a14="http://schemas.microsoft.com/office/drawing/2010/main" val="0"/>
+                        </a:ext>
+                      </a:extLst>
+                    </a:blip>
+                    <a:srcRect/>
+                    <a:stretch>
+                      <a:fillRect/>
+                    </a:stretch>
+                  </pic:blipFill>
+                  <pic:spPr bwMode="auto">
+                    <a:xfrm>
+                      <a:off x="0" y="0"/>
+                      <a:ext cx="5731510" cy="4298950"/>
+                    </a:xfrm>
+                    <a:prstGeom prst="rect">
+                      <a:avLst/>
+                    </a:prstGeom>
+                    <a:noFill/>
+                    <a:ln>
+                      <a:noFill/>
+                    </a:ln>
+                  </pic:spPr>
+                </pic:pic>
+              </a:graphicData>
+            </a:graphic>
+          </wp:inline>
+        </w:drawing>
       </w:r>
     </w:p>
     <w:sectPr>

--- a/Documentation/Weekly Reports/Report Week 13.docx
+++ b/Documentation/Weekly Reports/Report Week 13.docx
@@ -76,8 +76,17 @@
           <w:b/>
           <w:bCs/>
         </w:rPr>
-        <w:t>gress this week</w:t>
+        <w:t xml:space="preserve">gress this </w:t>
       </w:r>
+      <w:proofErr w:type="gramStart"/>
+      <w:r>
+        <w:rPr>
+          <w:b/>
+          <w:bCs/>
+        </w:rPr>
+        <w:t>week</w:t>
+      </w:r>
+      <w:proofErr w:type="gramEnd"/>
     </w:p>
     <w:tbl>
       <w:tblPr>
@@ -87,11 +96,11 @@
         <w:tblLook w:val="04A0" w:firstRow="1" w:lastRow="0" w:firstColumn="1" w:lastColumn="0" w:noHBand="0" w:noVBand="1"/>
       </w:tblPr>
       <w:tblGrid>
-        <w:gridCol w:w="1257"/>
-        <w:gridCol w:w="1294"/>
-        <w:gridCol w:w="4680"/>
-        <w:gridCol w:w="1696"/>
-        <w:gridCol w:w="1228"/>
+        <w:gridCol w:w="1709"/>
+        <w:gridCol w:w="1253"/>
+        <w:gridCol w:w="4288"/>
+        <w:gridCol w:w="1681"/>
+        <w:gridCol w:w="1224"/>
       </w:tblGrid>
       <w:tr>
         <w:tc>
@@ -295,19 +304,7 @@
               <w:t>reliable yaw, roll and pitch values.</w:t>
             </w:r>
             <w:r>
-              <w:t xml:space="preserve"> </w:t>
-            </w:r>
-            <w:r>
-              <w:t xml:space="preserve"> Utilised Madgwick algorithm to perform sensor fusion</w:t>
-            </w:r>
-            <w:r>
-              <w:t xml:space="preserve"> instead as it required less computation and provided adequate results</w:t>
-            </w:r>
-            <w:r>
-              <w:t>.</w:t>
-            </w:r>
-            <w:r>
-              <w:t xml:space="preserve"> </w:t>
+              <w:t xml:space="preserve">  Utilised Madgwick algorithm to perform sensor fusion instead as it required less computation and provided adequate results. </w:t>
             </w:r>
             <w:r>
               <w:br/>
@@ -512,35 +509,54 @@
           </w:tcPr>
           <w:p>
             <w:r>
+              <w:t xml:space="preserve">ESP32-S3 Main code </w:t>
+            </w:r>
+          </w:p>
+        </w:tc>
+        <w:tc>
+          <w:tcPr>
+            <w:tcW w:w="1309" w:type="dxa"/>
+          </w:tcPr>
+          <w:p>
+            <w:r>
+              <w:t xml:space="preserve">Ethan </w:t>
+            </w:r>
+          </w:p>
+        </w:tc>
+        <w:tc>
+          <w:tcPr>
+            <w:tcW w:w="4818" w:type="dxa"/>
+          </w:tcPr>
+          <w:p>
+            <w:r>
+              <w:t xml:space="preserve">Wrote Arduino script for socket and serial communication on ESP32-S3. </w:t>
+            </w:r>
+            <w:proofErr w:type="gramStart"/>
+            <w:r>
+              <w:t>However</w:t>
+            </w:r>
+            <w:proofErr w:type="gramEnd"/>
+            <w:r>
+              <w:t xml:space="preserve"> </w:t>
+            </w:r>
+            <w:r>
               <w:lastRenderedPageBreak/>
-              <w:t xml:space="preserve">ESP32-S3 Main code </w:t>
-            </w:r>
-          </w:p>
-        </w:tc>
-        <w:tc>
-          <w:tcPr>
-            <w:tcW w:w="1309" w:type="dxa"/>
-          </w:tcPr>
-          <w:p>
-            <w:r>
-              <w:t xml:space="preserve">Ethan </w:t>
-            </w:r>
-          </w:p>
-        </w:tc>
-        <w:tc>
-          <w:tcPr>
-            <w:tcW w:w="4818" w:type="dxa"/>
-          </w:tcPr>
-          <w:p>
-            <w:r>
-              <w:t xml:space="preserve">Wrote Arduino script for socket and serial communication on ESP32-S3. However realised that current Arduino libraries for internal CAN bus controller of ESP32 chips do not reliably support the ESP32-S3. </w:t>
+              <w:t xml:space="preserve">realised that current Arduino libraries for internal CAN bus controller of ESP32 chips do not reliably support the ESP32-S3. </w:t>
             </w:r>
             <w:r>
               <w:br/>
             </w:r>
             <w:r>
               <w:br/>
-              <w:t xml:space="preserve">Installed ESP-IDF development environment, frameworks and libraries. Replicated previous Arduino script with C libraries from ESP-IDF dev environment. Once working then was able to implement CAN bus with C library on ESP32. This successfully then communicated with RP2040 CAN bus code previously written.  </w:t>
+              <w:t xml:space="preserve">Installed ESP-IDF development environment, </w:t>
+            </w:r>
+            <w:proofErr w:type="gramStart"/>
+            <w:r>
+              <w:t>frameworks</w:t>
+            </w:r>
+            <w:proofErr w:type="gramEnd"/>
+            <w:r>
+              <w:t xml:space="preserve"> and libraries. Replicated previous Arduino script with C libraries from ESP-IDF dev environment. Once working then was able to implement CAN bus with C library on ESP32. This successfully then communicated with RP2040 CAN bus code previously written.  </w:t>
             </w:r>
           </w:p>
           <w:p/>
@@ -568,25 +584,41 @@
           <w:tcPr>
             <w:tcW w:w="1098" w:type="dxa"/>
           </w:tcPr>
-          <w:p/>
+          <w:p>
+            <w:r>
+              <w:t xml:space="preserve">Test communication between all boards via CAN Bus </w:t>
+            </w:r>
+          </w:p>
         </w:tc>
         <w:tc>
           <w:tcPr>
             <w:tcW w:w="1309" w:type="dxa"/>
           </w:tcPr>
-          <w:p/>
+          <w:p>
+            <w:r>
+              <w:t xml:space="preserve">Ethan &amp; Lachlan </w:t>
+            </w:r>
+          </w:p>
         </w:tc>
         <w:tc>
           <w:tcPr>
             <w:tcW w:w="4818" w:type="dxa"/>
           </w:tcPr>
-          <w:p/>
+          <w:p>
+            <w:r>
+              <w:t>Can communicate between all boards for both microcontrollers</w:t>
+            </w:r>
+          </w:p>
         </w:tc>
         <w:tc>
           <w:tcPr>
             <w:tcW w:w="1701" w:type="dxa"/>
           </w:tcPr>
-          <w:p/>
+          <w:p>
+            <w:r>
+              <w:t>Ethan &amp; Lachlan</w:t>
+            </w:r>
+          </w:p>
         </w:tc>
         <w:tc>
           <w:tcPr>
@@ -913,7 +945,15 @@
           </w:tcPr>
           <w:p>
             <w:r>
-              <w:t>Work on vision based movement with PI while waiting for embedded systems. Work on sensor calibration and Kalman filter code.</w:t>
+              <w:t xml:space="preserve">Work on </w:t>
+            </w:r>
+            <w:proofErr w:type="gramStart"/>
+            <w:r>
+              <w:t>vision based</w:t>
+            </w:r>
+            <w:proofErr w:type="gramEnd"/>
+            <w:r>
+              <w:t xml:space="preserve"> movement with PI while waiting for embedded systems. Work on sensor calibration and Kalman filter code.</w:t>
             </w:r>
           </w:p>
         </w:tc>
@@ -1011,6 +1051,7 @@
             <w:r>
               <w:t xml:space="preserve"> </w:t>
             </w:r>
+            <w:proofErr w:type="spellStart"/>
             <w:r>
               <w:t>Sw</w:t>
             </w:r>
@@ -1020,6 +1061,7 @@
             <w:r>
               <w:t>tvac</w:t>
             </w:r>
+            <w:proofErr w:type="spellEnd"/>
           </w:p>
         </w:tc>
       </w:tr>
@@ -1088,7 +1130,15 @@
         <w:t xml:space="preserve"> used to program the esp32</w:t>
       </w:r>
       <w:r>
-        <w:t>. Installing the VSCODE extension proved to be time consuming so I abandoned that and was able to code fine with just this.</w:t>
+        <w:t xml:space="preserve">. Installing the VSCODE extension proved to be time </w:t>
+      </w:r>
+      <w:proofErr w:type="gramStart"/>
+      <w:r>
+        <w:t>consuming</w:t>
+      </w:r>
+      <w:proofErr w:type="gramEnd"/>
+      <w:r>
+        <w:t xml:space="preserve"> so I abandoned that and was able to code fine with just this.</w:t>
       </w:r>
     </w:p>
     <w:p/>

--- a/Documentation/Weekly Reports/Report Week 13.docx
+++ b/Documentation/Weekly Reports/Report Week 13.docx
@@ -76,17 +76,8 @@
           <w:b/>
           <w:bCs/>
         </w:rPr>
-        <w:t xml:space="preserve">gress this </w:t>
+        <w:t>gress this week</w:t>
       </w:r>
-      <w:proofErr w:type="gramStart"/>
-      <w:r>
-        <w:rPr>
-          <w:b/>
-          <w:bCs/>
-        </w:rPr>
-        <w:t>week</w:t>
-      </w:r>
-      <w:proofErr w:type="gramEnd"/>
     </w:p>
     <w:tbl>
       <w:tblPr>
@@ -529,15 +520,7 @@
           </w:tcPr>
           <w:p>
             <w:r>
-              <w:t xml:space="preserve">Wrote Arduino script for socket and serial communication on ESP32-S3. </w:t>
-            </w:r>
-            <w:proofErr w:type="gramStart"/>
-            <w:r>
-              <w:t>However</w:t>
-            </w:r>
-            <w:proofErr w:type="gramEnd"/>
-            <w:r>
-              <w:t xml:space="preserve"> </w:t>
+              <w:t xml:space="preserve">Wrote Arduino script for socket and serial communication on ESP32-S3. However </w:t>
             </w:r>
             <w:r>
               <w:lastRenderedPageBreak/>
@@ -548,15 +531,7 @@
             </w:r>
             <w:r>
               <w:br/>
-              <w:t xml:space="preserve">Installed ESP-IDF development environment, </w:t>
-            </w:r>
-            <w:proofErr w:type="gramStart"/>
-            <w:r>
-              <w:t>frameworks</w:t>
-            </w:r>
-            <w:proofErr w:type="gramEnd"/>
-            <w:r>
-              <w:t xml:space="preserve"> and libraries. Replicated previous Arduino script with C libraries from ESP-IDF dev environment. Once working then was able to implement CAN bus with C library on ESP32. This successfully then communicated with RP2040 CAN bus code previously written.  </w:t>
+              <w:t xml:space="preserve">Installed ESP-IDF development environment, frameworks and libraries. Replicated previous Arduino script with C libraries from ESP-IDF dev environment. Once working then was able to implement CAN bus with C library on ESP32. This successfully then communicated with RP2040 CAN bus code previously written.  </w:t>
             </w:r>
           </w:p>
           <w:p/>
@@ -616,6 +591,211 @@
           </w:tcPr>
           <w:p>
             <w:r>
+              <w:t>Ethan &amp; Lachlan</w:t>
+            </w:r>
+          </w:p>
+        </w:tc>
+        <w:tc>
+          <w:tcPr>
+            <w:tcW w:w="1229" w:type="dxa"/>
+          </w:tcPr>
+          <w:p/>
+        </w:tc>
+      </w:tr>
+      <w:tr>
+        <w:tc>
+          <w:tcPr>
+            <w:tcW w:w="1098" w:type="dxa"/>
+          </w:tcPr>
+          <w:p>
+            <w:r>
+              <w:t xml:space="preserve">Test ESP32 Main that acquires data and sends via UDP to PC hub connected to NED </w:t>
+            </w:r>
+          </w:p>
+        </w:tc>
+        <w:tc>
+          <w:tcPr>
+            <w:tcW w:w="1309" w:type="dxa"/>
+          </w:tcPr>
+          <w:p>
+            <w:r>
+              <w:t xml:space="preserve">Ethan &amp; Lachlan </w:t>
+            </w:r>
+          </w:p>
+        </w:tc>
+        <w:tc>
+          <w:tcPr>
+            <w:tcW w:w="4818" w:type="dxa"/>
+          </w:tcPr>
+          <w:p>
+            <w:r>
+              <w:t>Can send Euler Angles to robot</w:t>
+            </w:r>
+          </w:p>
+        </w:tc>
+        <w:tc>
+          <w:tcPr>
+            <w:tcW w:w="1701" w:type="dxa"/>
+          </w:tcPr>
+          <w:p>
+            <w:r>
+              <w:t>Ethan &amp; Lachlan</w:t>
+            </w:r>
+          </w:p>
+        </w:tc>
+        <w:tc>
+          <w:tcPr>
+            <w:tcW w:w="1229" w:type="dxa"/>
+          </w:tcPr>
+          <w:p/>
+        </w:tc>
+      </w:tr>
+      <w:tr>
+        <w:tc>
+          <w:tcPr>
+            <w:tcW w:w="1098" w:type="dxa"/>
+          </w:tcPr>
+          <w:p>
+            <w:r>
+              <w:t xml:space="preserve">Fix calibration process </w:t>
+            </w:r>
+          </w:p>
+        </w:tc>
+        <w:tc>
+          <w:tcPr>
+            <w:tcW w:w="1309" w:type="dxa"/>
+          </w:tcPr>
+          <w:p>
+            <w:r>
+              <w:t xml:space="preserve">Lachlan </w:t>
+            </w:r>
+          </w:p>
+        </w:tc>
+        <w:tc>
+          <w:tcPr>
+            <w:tcW w:w="4818" w:type="dxa"/>
+          </w:tcPr>
+          <w:p>
+            <w:r>
+              <w:t xml:space="preserve">Fixed mistake in mag calibration code. Reduced jitter in output significantly. </w:t>
+            </w:r>
+          </w:p>
+        </w:tc>
+        <w:tc>
+          <w:tcPr>
+            <w:tcW w:w="1701" w:type="dxa"/>
+          </w:tcPr>
+          <w:p/>
+        </w:tc>
+        <w:tc>
+          <w:tcPr>
+            <w:tcW w:w="1229" w:type="dxa"/>
+          </w:tcPr>
+          <w:p/>
+        </w:tc>
+      </w:tr>
+      <w:tr>
+        <w:tc>
+          <w:tcPr>
+            <w:tcW w:w="1098" w:type="dxa"/>
+          </w:tcPr>
+          <w:p>
+            <w:r>
+              <w:t xml:space="preserve">Investigate Filtering </w:t>
+            </w:r>
+          </w:p>
+        </w:tc>
+        <w:tc>
+          <w:tcPr>
+            <w:tcW w:w="1309" w:type="dxa"/>
+          </w:tcPr>
+          <w:p>
+            <w:r>
+              <w:t xml:space="preserve">Ethan &amp; Lachlan </w:t>
+            </w:r>
+          </w:p>
+        </w:tc>
+        <w:tc>
+          <w:tcPr>
+            <w:tcW w:w="4818" w:type="dxa"/>
+          </w:tcPr>
+          <w:p>
+            <w:r>
+              <w:t xml:space="preserve">Utilising inbuilt low pass filter on the IMU bizarrely makes sensors readings significantly more jittery and unusable. There were only four predefine filters available, none provided improvement. </w:t>
+            </w:r>
+            <w:r>
+              <w:br/>
+            </w:r>
+            <w:r>
+              <w:br/>
+              <w:t xml:space="preserve">A fourth order Butterworth filter was then implemented based on literature for robotics. </w:t>
+            </w:r>
+            <w:r>
+              <w:br/>
+            </w:r>
+            <w:r>
+              <w:br/>
+              <w:t xml:space="preserve">The results were checked quantitatively with analysis by Ethan. </w:t>
+            </w:r>
+            <w:r>
+              <w:rPr>
+                <w:rFonts w:ascii="Times New Roman" w:hAnsi="Times New Roman"/>
+              </w:rPr>
+              <w:t>Bartlett's Tes</w:t>
+            </w:r>
+            <w:r>
+              <w:rPr>
+                <w:rFonts w:ascii="Times New Roman" w:hAnsi="Times New Roman"/>
+              </w:rPr>
+              <w:t xml:space="preserve">t </w:t>
+            </w:r>
+            <w:r>
+              <w:rPr>
+                <w:rFonts w:ascii="Times New Roman" w:hAnsi="Times New Roman"/>
+              </w:rPr>
+              <w:t xml:space="preserve">was utilised </w:t>
+            </w:r>
+            <w:r>
+              <w:rPr>
+                <w:rFonts w:ascii="Times New Roman" w:hAnsi="Times New Roman"/>
+                <w:color w:val="000000"/>
+              </w:rPr>
+              <w:t xml:space="preserve">to evaluate </w:t>
+            </w:r>
+            <w:r>
+              <w:rPr>
+                <w:rFonts w:ascii="Times New Roman" w:hAnsi="Times New Roman"/>
+              </w:rPr>
+              <w:t xml:space="preserve">homogeneity of variances </w:t>
+            </w:r>
+            <w:r>
+              <w:rPr>
+                <w:rFonts w:ascii="Times New Roman" w:hAnsi="Times New Roman"/>
+              </w:rPr>
+              <w:t xml:space="preserve">for </w:t>
+            </w:r>
+            <w:r>
+              <w:rPr>
+                <w:rFonts w:ascii="Times New Roman" w:hAnsi="Times New Roman"/>
+              </w:rPr>
+              <w:t xml:space="preserve">different filter outputs </w:t>
+            </w:r>
+            <w:r>
+              <w:t xml:space="preserve">and found there was a statistically significant difference. Quantitative results are in line with qualitatively observed results, least jittery output utilised Butterworth filter, followed by no filter, then IMU low pass.  The trade off for utilising the Butterworth </w:t>
+            </w:r>
+            <w:r>
+              <w:lastRenderedPageBreak/>
+              <w:t xml:space="preserve">filter was less range of motion and lower responsiveness. </w:t>
+            </w:r>
+          </w:p>
+        </w:tc>
+        <w:tc>
+          <w:tcPr>
+            <w:tcW w:w="1701" w:type="dxa"/>
+          </w:tcPr>
+          <w:p>
+            <w:r>
+              <w:lastRenderedPageBreak/>
               <w:t>Ethan &amp; Lachlan</w:t>
             </w:r>
           </w:p>
@@ -945,15 +1125,7 @@
           </w:tcPr>
           <w:p>
             <w:r>
-              <w:t xml:space="preserve">Work on </w:t>
-            </w:r>
-            <w:proofErr w:type="gramStart"/>
-            <w:r>
-              <w:t>vision based</w:t>
-            </w:r>
-            <w:proofErr w:type="gramEnd"/>
-            <w:r>
-              <w:t xml:space="preserve"> movement with PI while waiting for embedded systems. Work on sensor calibration and Kalman filter code.</w:t>
+              <w:t>Work on vision based movement with PI while waiting for embedded systems. Work on sensor calibration and Kalman filter code.</w:t>
             </w:r>
           </w:p>
         </w:tc>
@@ -1072,7 +1244,6 @@
         <w:rPr>
           <w:noProof/>
         </w:rPr>
-        <w:lastRenderedPageBreak/>
         <w:drawing>
           <wp:anchor distT="0" distB="0" distL="114300" distR="114300" simplePos="0" relativeHeight="251658240" behindDoc="0" locked="0" layoutInCell="1" allowOverlap="1" wp14:anchorId="2B003978" wp14:editId="6D11AAEE">
             <wp:simplePos x="0" y="0"/>
@@ -1130,15 +1301,7 @@
         <w:t xml:space="preserve"> used to program the esp32</w:t>
       </w:r>
       <w:r>
-        <w:t xml:space="preserve">. Installing the VSCODE extension proved to be time </w:t>
-      </w:r>
-      <w:proofErr w:type="gramStart"/>
-      <w:r>
-        <w:t>consuming</w:t>
-      </w:r>
-      <w:proofErr w:type="gramEnd"/>
-      <w:r>
-        <w:t xml:space="preserve"> so I abandoned that and was able to code fine with just this.</w:t>
+        <w:t>. Installing the VSCODE extension proved to be time consuming so I abandoned that and was able to code fine with just this.</w:t>
       </w:r>
     </w:p>
     <w:p/>
